--- a/Partie JP/Projet UE 2.docx
+++ b/Partie JP/Projet UE 2.docx
@@ -6,11 +6,13 @@
       <w:pPr>
         <w:jc w:val="center"/>
         <w:rPr>
+          <w:b/>
           <w:sz w:val="36"/>
         </w:rPr>
       </w:pPr>
       <w:r>
         <w:rPr>
+          <w:b/>
           <w:sz w:val="36"/>
         </w:rPr>
         <w:t xml:space="preserve">Projet UE 2 : </w:t>
@@ -18,6 +20,7 @@
       <w:proofErr w:type="spellStart"/>
       <w:r>
         <w:rPr>
+          <w:b/>
           <w:sz w:val="36"/>
         </w:rPr>
         <w:t>Cesesport</w:t>
@@ -535,21 +538,23 @@
       <w:pPr>
         <w:pStyle w:val="Sansinterligne"/>
         <w:rPr>
-          <w:sz w:val="24"/>
-        </w:rPr>
-      </w:pPr>
-    </w:p>
-    <w:p>
-      <w:pPr>
-        <w:pStyle w:val="Sansinterligne"/>
-        <w:rPr>
           <w:sz w:val="32"/>
         </w:rPr>
       </w:pPr>
-      <w:r>
-        <w:rPr>
+    </w:p>
+    <w:p>
+      <w:pPr>
+        <w:pStyle w:val="Sansinterligne"/>
+        <w:rPr>
+          <w:b/>
           <w:sz w:val="32"/>
         </w:rPr>
+      </w:pPr>
+      <w:r>
+        <w:rPr>
+          <w:b/>
+          <w:sz w:val="32"/>
+        </w:rPr>
         <w:t>Matériel d’interconnexion :</w:t>
       </w:r>
     </w:p>
@@ -557,26 +562,30 @@
       <w:pPr>
         <w:pStyle w:val="Sansinterligne"/>
         <w:rPr>
-          <w:sz w:val="32"/>
-        </w:rPr>
-      </w:pPr>
-    </w:p>
-    <w:p>
-      <w:pPr>
-        <w:pStyle w:val="Sansinterligne"/>
-        <w:rPr>
-          <w:sz w:val="24"/>
-        </w:rPr>
-      </w:pPr>
-      <w:r>
-        <w:rPr>
-          <w:sz w:val="28"/>
+          <w:b/>
+          <w:sz w:val="24"/>
+        </w:rPr>
+      </w:pPr>
+    </w:p>
+    <w:p>
+      <w:pPr>
+        <w:pStyle w:val="Sansinterligne"/>
+        <w:rPr>
+          <w:b/>
+          <w:sz w:val="24"/>
+        </w:rPr>
+      </w:pPr>
+      <w:r>
+        <w:rPr>
+          <w:b/>
+          <w:sz w:val="24"/>
         </w:rPr>
         <w:t>-Répéteur</w:t>
       </w:r>
       <w:r>
         <w:rPr>
-          <w:sz w:val="28"/>
+          <w:b/>
+          <w:sz w:val="24"/>
         </w:rPr>
         <w:t> :</w:t>
       </w:r>
@@ -599,19 +608,22 @@
       <w:pPr>
         <w:pStyle w:val="Sansinterligne"/>
         <w:rPr>
-          <w:sz w:val="24"/>
-        </w:rPr>
-      </w:pPr>
-    </w:p>
-    <w:p>
-      <w:pPr>
-        <w:pStyle w:val="Sansinterligne"/>
-        <w:rPr>
-          <w:sz w:val="28"/>
-        </w:rPr>
-      </w:pPr>
-      <w:r>
-        <w:rPr>
+          <w:b/>
+          <w:sz w:val="24"/>
+        </w:rPr>
+      </w:pPr>
+    </w:p>
+    <w:p>
+      <w:pPr>
+        <w:pStyle w:val="Sansinterligne"/>
+        <w:rPr>
+          <w:b/>
+          <w:sz w:val="28"/>
+        </w:rPr>
+      </w:pPr>
+      <w:r>
+        <w:rPr>
+          <w:b/>
           <w:sz w:val="28"/>
         </w:rPr>
         <w:t>-Commutateur (Switch) :</w:t>
@@ -780,18 +792,21 @@
       <w:pPr>
         <w:pStyle w:val="Sansinterligne"/>
         <w:rPr>
-          <w:sz w:val="28"/>
-        </w:rPr>
-      </w:pPr>
-      <w:r>
-        <w:rPr>
-          <w:sz w:val="28"/>
+          <w:b/>
+          <w:sz w:val="24"/>
+        </w:rPr>
+      </w:pPr>
+      <w:r>
+        <w:rPr>
+          <w:b/>
+          <w:sz w:val="24"/>
         </w:rPr>
         <w:t>-Routeur</w:t>
       </w:r>
       <w:r>
         <w:rPr>
-          <w:sz w:val="28"/>
+          <w:b/>
+          <w:sz w:val="24"/>
         </w:rPr>
         <w:t> :</w:t>
       </w:r>
@@ -901,25 +916,29 @@
       <w:pPr>
         <w:pStyle w:val="Sansinterligne"/>
         <w:rPr>
-          <w:sz w:val="24"/>
-        </w:rPr>
-      </w:pPr>
-    </w:p>
-    <w:p>
-      <w:pPr>
-        <w:pStyle w:val="Sansinterligne"/>
-        <w:rPr>
-          <w:sz w:val="28"/>
-        </w:rPr>
-      </w:pPr>
-      <w:r>
-        <w:rPr>
+          <w:b/>
+          <w:sz w:val="24"/>
+        </w:rPr>
+      </w:pPr>
+    </w:p>
+    <w:p>
+      <w:pPr>
+        <w:pStyle w:val="Sansinterligne"/>
+        <w:rPr>
+          <w:b/>
+          <w:sz w:val="28"/>
+        </w:rPr>
+      </w:pPr>
+      <w:r>
+        <w:rPr>
+          <w:b/>
           <w:sz w:val="28"/>
         </w:rPr>
         <w:t>-</w:t>
       </w:r>
       <w:r>
         <w:rPr>
+          <w:b/>
           <w:sz w:val="28"/>
         </w:rPr>
         <w:t>Choix du type de câblage :</w:t>
@@ -1031,12 +1050,14 @@
       <w:pPr>
         <w:pStyle w:val="Sansinterligne"/>
         <w:rPr>
-          <w:sz w:val="32"/>
-        </w:rPr>
-      </w:pPr>
-      <w:r>
-        <w:rPr>
-          <w:sz w:val="32"/>
+          <w:b/>
+          <w:sz w:val="28"/>
+        </w:rPr>
+      </w:pPr>
+      <w:r>
+        <w:rPr>
+          <w:b/>
+          <w:sz w:val="28"/>
         </w:rPr>
         <w:lastRenderedPageBreak/>
         <w:t>Architecture :</w:t>
@@ -1046,11 +1067,13 @@
       <w:pPr>
         <w:pStyle w:val="Sansinterligne"/>
         <w:rPr>
-          <w:sz w:val="28"/>
-        </w:rPr>
-      </w:pPr>
-      <w:r>
-        <w:rPr>
+          <w:b/>
+          <w:sz w:val="28"/>
+        </w:rPr>
+      </w:pPr>
+      <w:r>
+        <w:rPr>
+          <w:b/>
           <w:sz w:val="28"/>
         </w:rPr>
         <w:t>-Choix de la topologie :</w:t>
@@ -1172,11 +1195,13 @@
       <w:pPr>
         <w:pStyle w:val="Sansinterligne"/>
         <w:rPr>
-          <w:sz w:val="28"/>
-        </w:rPr>
-      </w:pPr>
-      <w:r>
-        <w:rPr>
+          <w:b/>
+          <w:sz w:val="28"/>
+        </w:rPr>
+      </w:pPr>
+      <w:r>
+        <w:rPr>
+          <w:b/>
           <w:sz w:val="28"/>
         </w:rPr>
         <w:t>-Plan logique :</w:t>
@@ -1237,8 +1262,6 @@
           </wp:inline>
         </w:drawing>
       </w:r>
-      <w:bookmarkStart w:id="0" w:name="_GoBack"/>
-      <w:bookmarkEnd w:id="0"/>
     </w:p>
     <w:p>
       <w:pPr>
@@ -1376,30 +1399,28 @@
       <w:pPr>
         <w:pStyle w:val="Sansinterligne"/>
         <w:rPr>
-          <w:sz w:val="28"/>
-        </w:rPr>
-      </w:pPr>
-      <w:r>
-        <w:rPr>
+          <w:b/>
+          <w:sz w:val="28"/>
+        </w:rPr>
+      </w:pPr>
+      <w:r>
+        <w:rPr>
+          <w:b/>
           <w:sz w:val="28"/>
         </w:rPr>
         <w:lastRenderedPageBreak/>
-        <w:t>-</w:t>
-      </w:r>
-      <w:r>
-        <w:rPr>
-          <w:sz w:val="28"/>
-        </w:rPr>
-        <w:t xml:space="preserve">Plan </w:t>
-      </w:r>
-      <w:r>
-        <w:rPr>
+        <w:t xml:space="preserve">-Plan </w:t>
+      </w:r>
+      <w:r>
+        <w:rPr>
+          <w:b/>
           <w:sz w:val="28"/>
         </w:rPr>
         <w:t>physique</w:t>
       </w:r>
       <w:r>
         <w:rPr>
+          <w:b/>
           <w:sz w:val="28"/>
         </w:rPr>
         <w:t> :</w:t>
@@ -1526,11 +1547,13 @@
       <w:pPr>
         <w:pStyle w:val="Sansinterligne"/>
         <w:rPr>
-          <w:sz w:val="28"/>
-        </w:rPr>
-      </w:pPr>
-      <w:r>
-        <w:rPr>
+          <w:b/>
+          <w:sz w:val="28"/>
+        </w:rPr>
+      </w:pPr>
+      <w:r>
+        <w:rPr>
+          <w:b/>
           <w:sz w:val="28"/>
         </w:rPr>
         <w:t>-Connexion sans fil :</w:t>
@@ -1611,6 +1634,208 @@
             </a:graphic>
           </wp:inline>
         </w:drawing>
+      </w:r>
+    </w:p>
+    <w:p>
+      <w:pPr>
+        <w:pStyle w:val="Sansinterligne"/>
+        <w:jc w:val="center"/>
+        <w:rPr>
+          <w:sz w:val="24"/>
+        </w:rPr>
+      </w:pPr>
+    </w:p>
+    <w:p>
+      <w:pPr>
+        <w:pStyle w:val="Sansinterligne"/>
+        <w:jc w:val="center"/>
+        <w:rPr>
+          <w:sz w:val="24"/>
+        </w:rPr>
+      </w:pPr>
+    </w:p>
+    <w:p>
+      <w:pPr>
+        <w:pStyle w:val="Sansinterligne"/>
+        <w:rPr>
+          <w:b/>
+          <w:sz w:val="28"/>
+        </w:rPr>
+      </w:pPr>
+      <w:r>
+        <w:rPr>
+          <w:b/>
+          <w:sz w:val="28"/>
+        </w:rPr>
+        <w:t xml:space="preserve">Installation </w:t>
+      </w:r>
+      <w:r>
+        <w:rPr>
+          <w:b/>
+          <w:sz w:val="28"/>
+        </w:rPr>
+        <w:t>du matériel :</w:t>
+      </w:r>
+    </w:p>
+    <w:p>
+      <w:pPr>
+        <w:pStyle w:val="Sansinterligne"/>
+        <w:rPr>
+          <w:sz w:val="24"/>
+        </w:rPr>
+      </w:pPr>
+      <w:r>
+        <w:rPr>
+          <w:sz w:val="24"/>
+        </w:rPr>
+        <w:t>Pour l’installation des équipements, il y’a des étapes à respecter. Tout d’abord, dans le routeur, on doit rajouter des ports de connexions afin que les câbles Fast Ethernet puisse se connecter au routeur. Tout d’abord, il faut éteindre le routeur et ajouter les ports Ethernets. Par la suite, il faut configurer ces ports. Le premier port Fast Ethernet aura comme adresse IP : « 192.168.1.1 » et comme MASK : « 255.255.255.0 ». A chaque nouveau port Ethernet qu’on configure, on rajouter « 1 » au troisième chiffre.</w:t>
+      </w:r>
+    </w:p>
+    <w:p>
+      <w:pPr>
+        <w:pStyle w:val="Sansinterligne"/>
+        <w:rPr>
+          <w:sz w:val="24"/>
+        </w:rPr>
+      </w:pPr>
+      <w:r>
+        <w:rPr>
+          <w:sz w:val="24"/>
+        </w:rPr>
+        <w:t>Exemple : Pour le port Fast Ethernet 2 l’adresse IP sera « 192.168.2.1 », pour le port Fast Ethernet 3 l’adresse IP sera « 192.168.3.1 » etc.</w:t>
+      </w:r>
+    </w:p>
+    <w:p>
+      <w:pPr>
+        <w:pStyle w:val="Sansinterligne"/>
+        <w:rPr>
+          <w:sz w:val="24"/>
+        </w:rPr>
+      </w:pPr>
+      <w:r>
+        <w:rPr>
+          <w:sz w:val="24"/>
+        </w:rPr>
+        <w:t>L</w:t>
+      </w:r>
+      <w:r>
+        <w:rPr>
+          <w:sz w:val="24"/>
+        </w:rPr>
+        <w:t>e</w:t>
+      </w:r>
+      <w:r>
+        <w:rPr>
+          <w:sz w:val="24"/>
+        </w:rPr>
+        <w:t xml:space="preserve"> MASK se</w:t>
+      </w:r>
+      <w:r>
+        <w:rPr>
+          <w:sz w:val="24"/>
+        </w:rPr>
+        <w:t>ra toujours le même.</w:t>
+      </w:r>
+    </w:p>
+    <w:p>
+      <w:pPr>
+        <w:pStyle w:val="Sansinterligne"/>
+        <w:rPr>
+          <w:sz w:val="24"/>
+        </w:rPr>
+      </w:pPr>
+    </w:p>
+    <w:p>
+      <w:pPr>
+        <w:pStyle w:val="Sansinterligne"/>
+        <w:rPr>
+          <w:sz w:val="24"/>
+        </w:rPr>
+      </w:pPr>
+      <w:r>
+        <w:rPr>
+          <w:sz w:val="24"/>
+        </w:rPr>
+        <w:t>Ensuite, il faut configurer le point d’accès. D’abord, il faut choisir la sécurité WPA2-PSK et y configurer un mot de passe qui permet de sécuriser l’accès Wifi. Pour vérifier si le Wifi fonctionne bien, il est possible d’utiliser un ordinateur qu’il faut configurer au préalable.</w:t>
+      </w:r>
+    </w:p>
+    <w:p>
+      <w:pPr>
+        <w:pStyle w:val="Sansinterligne"/>
+        <w:rPr>
+          <w:b/>
+          <w:sz w:val="28"/>
+        </w:rPr>
+      </w:pPr>
+      <w:r>
+        <w:rPr>
+          <w:b/>
+          <w:sz w:val="28"/>
+        </w:rPr>
+        <w:lastRenderedPageBreak/>
+        <w:t>Problèmes rencontrés :</w:t>
+      </w:r>
+      <w:bookmarkStart w:id="0" w:name="_GoBack"/>
+      <w:bookmarkEnd w:id="0"/>
+    </w:p>
+    <w:p>
+      <w:pPr>
+        <w:pStyle w:val="Sansinterligne"/>
+        <w:rPr>
+          <w:sz w:val="24"/>
+        </w:rPr>
+      </w:pPr>
+      <w:r>
+        <w:rPr>
+          <w:sz w:val="24"/>
+        </w:rPr>
+        <w:t>Nous avons rencontré quelques problèmes comme lors de l’attribution des adresses IP aux ordinateurs que nous avons vite réglés. Puis nous avons le problème des budgets que nous avons résolu rapidement.</w:t>
+      </w:r>
+    </w:p>
+    <w:p>
+      <w:pPr>
+        <w:pStyle w:val="Sansinterligne"/>
+        <w:rPr>
+          <w:sz w:val="24"/>
+        </w:rPr>
+      </w:pPr>
+    </w:p>
+    <w:p>
+      <w:pPr>
+        <w:pStyle w:val="Sansinterligne"/>
+        <w:rPr>
+          <w:b/>
+          <w:sz w:val="28"/>
+        </w:rPr>
+      </w:pPr>
+      <w:r>
+        <w:rPr>
+          <w:b/>
+          <w:sz w:val="28"/>
+        </w:rPr>
+        <w:t>Bilan Personnel :</w:t>
+      </w:r>
+    </w:p>
+    <w:p>
+      <w:pPr>
+        <w:pStyle w:val="Sansinterligne"/>
+        <w:rPr>
+          <w:sz w:val="24"/>
+        </w:rPr>
+      </w:pPr>
+    </w:p>
+    <w:p>
+      <w:pPr>
+        <w:pStyle w:val="Sansinterligne"/>
+        <w:rPr>
+          <w:sz w:val="24"/>
+        </w:rPr>
+      </w:pPr>
+      <w:r>
+        <w:rPr>
+          <w:sz w:val="24"/>
+        </w:rPr>
+        <w:t>J’ai trouvé ce projet très intéressant car cela nous montrait comment une LAN se faisait et quelles étaient les difficultés rencontrées. Par ailleurs, j’ai pu apprendre le côté marketing et comment le budget était calculé en fonction de tout ce qui est présent.</w:t>
       </w:r>
     </w:p>
     <w:sectPr>
